--- a/SOP/TMM-DEV-SOP-02-Adding Product in Multisite Wordpress.docx
+++ b/SOP/TMM-DEV-SOP-02-Adding Product in Multisite Wordpress.docx
@@ -695,6 +695,133 @@
                 <w:szCs w:val="18"/>
               </w:rPr>
             </w:pPr>
+            <w:r>
+              <w:rPr>
+                <w:rFonts w:cs="Arial"/>
+                <w:bCs/>
+                <w:sz w:val="18"/>
+                <w:szCs w:val="18"/>
+              </w:rPr>
+              <w:t>03</w:t>
+            </w:r>
+          </w:p>
+        </w:tc>
+        <w:tc>
+          <w:tcPr>
+            <w:tcW w:w="1701" w:type="dxa"/>
+            <w:vAlign w:val="center"/>
+          </w:tcPr>
+          <w:p>
+            <w:pPr>
+              <w:pStyle w:val="Heading2"/>
+              <w:numPr>
+                <w:ilvl w:val="0"/>
+                <w:numId w:val="0"/>
+              </w:numPr>
+              <w:jc w:val="both"/>
+              <w:rPr>
+                <w:rFonts w:cs="Arial"/>
+                <w:b w:val="0"/>
+                <w:sz w:val="18"/>
+                <w:szCs w:val="18"/>
+              </w:rPr>
+            </w:pPr>
+            <w:r>
+              <w:rPr>
+                <w:rFonts w:cs="Arial"/>
+                <w:b w:val="0"/>
+                <w:sz w:val="18"/>
+                <w:szCs w:val="18"/>
+              </w:rPr>
+              <w:t>20.12.2021</w:t>
+            </w:r>
+          </w:p>
+        </w:tc>
+        <w:tc>
+          <w:tcPr>
+            <w:tcW w:w="5823" w:type="dxa"/>
+            <w:vAlign w:val="center"/>
+          </w:tcPr>
+          <w:p>
+            <w:pPr>
+              <w:tabs>
+                <w:tab w:val="left" w:pos="540"/>
+              </w:tabs>
+              <w:jc w:val="both"/>
+              <w:rPr>
+                <w:rFonts w:cs="Arial"/>
+                <w:bCs/>
+                <w:sz w:val="18"/>
+                <w:szCs w:val="18"/>
+              </w:rPr>
+            </w:pPr>
+            <w:r>
+              <w:rPr>
+                <w:rFonts w:cs="Arial"/>
+                <w:bCs/>
+                <w:sz w:val="18"/>
+                <w:szCs w:val="18"/>
+              </w:rPr>
+              <w:t>Database optimization section added</w:t>
+            </w:r>
+          </w:p>
+        </w:tc>
+        <w:tc>
+          <w:tcPr>
+            <w:tcW w:w="1416" w:type="dxa"/>
+            <w:vAlign w:val="center"/>
+          </w:tcPr>
+          <w:p>
+            <w:pPr>
+              <w:pStyle w:val="Heading2"/>
+              <w:numPr>
+                <w:ilvl w:val="0"/>
+                <w:numId w:val="0"/>
+              </w:numPr>
+              <w:jc w:val="both"/>
+              <w:rPr>
+                <w:rFonts w:cs="Arial"/>
+                <w:bCs/>
+                <w:sz w:val="18"/>
+                <w:szCs w:val="18"/>
+              </w:rPr>
+            </w:pPr>
+            <w:r>
+              <w:rPr>
+                <w:rFonts w:cs="Arial"/>
+                <w:b w:val="0"/>
+                <w:bCs/>
+                <w:sz w:val="18"/>
+                <w:szCs w:val="18"/>
+              </w:rPr>
+              <w:t>Mehmet DURMAZ</w:t>
+            </w:r>
+          </w:p>
+        </w:tc>
+      </w:tr>
+      <w:tr>
+        <w:trPr>
+          <w:trHeight w:val="567"/>
+          <w:jc w:val="center"/>
+        </w:trPr>
+        <w:tc>
+          <w:tcPr>
+            <w:tcW w:w="1550" w:type="dxa"/>
+            <w:vAlign w:val="center"/>
+          </w:tcPr>
+          <w:p>
+            <w:pPr>
+              <w:tabs>
+                <w:tab w:val="left" w:pos="540"/>
+              </w:tabs>
+              <w:jc w:val="both"/>
+              <w:rPr>
+                <w:rFonts w:cs="Arial"/>
+                <w:bCs/>
+                <w:sz w:val="18"/>
+                <w:szCs w:val="18"/>
+              </w:rPr>
+            </w:pPr>
           </w:p>
         </w:tc>
         <w:tc>
@@ -2112,96 +2239,6 @@
           </w:p>
         </w:tc>
       </w:tr>
-      <w:tr>
-        <w:trPr>
-          <w:trHeight w:val="567"/>
-          <w:jc w:val="center"/>
-        </w:trPr>
-        <w:tc>
-          <w:tcPr>
-            <w:tcW w:w="1550" w:type="dxa"/>
-            <w:vAlign w:val="center"/>
-          </w:tcPr>
-          <w:p>
-            <w:pPr>
-              <w:tabs>
-                <w:tab w:val="left" w:pos="540"/>
-              </w:tabs>
-              <w:jc w:val="both"/>
-              <w:rPr>
-                <w:rFonts w:cs="Arial"/>
-                <w:bCs/>
-                <w:sz w:val="18"/>
-                <w:szCs w:val="18"/>
-              </w:rPr>
-            </w:pPr>
-          </w:p>
-        </w:tc>
-        <w:tc>
-          <w:tcPr>
-            <w:tcW w:w="1701" w:type="dxa"/>
-            <w:vAlign w:val="center"/>
-          </w:tcPr>
-          <w:p>
-            <w:pPr>
-              <w:pStyle w:val="Heading2"/>
-              <w:numPr>
-                <w:ilvl w:val="0"/>
-                <w:numId w:val="0"/>
-              </w:numPr>
-              <w:jc w:val="both"/>
-              <w:rPr>
-                <w:rFonts w:cs="Arial"/>
-                <w:bCs/>
-                <w:sz w:val="18"/>
-                <w:szCs w:val="18"/>
-              </w:rPr>
-            </w:pPr>
-          </w:p>
-        </w:tc>
-        <w:tc>
-          <w:tcPr>
-            <w:tcW w:w="5823" w:type="dxa"/>
-            <w:vAlign w:val="center"/>
-          </w:tcPr>
-          <w:p>
-            <w:pPr>
-              <w:tabs>
-                <w:tab w:val="left" w:pos="540"/>
-              </w:tabs>
-              <w:jc w:val="both"/>
-              <w:rPr>
-                <w:rFonts w:cs="Arial"/>
-                <w:bCs/>
-                <w:sz w:val="18"/>
-                <w:szCs w:val="18"/>
-              </w:rPr>
-            </w:pPr>
-          </w:p>
-        </w:tc>
-        <w:tc>
-          <w:tcPr>
-            <w:tcW w:w="1416" w:type="dxa"/>
-            <w:vAlign w:val="center"/>
-          </w:tcPr>
-          <w:p>
-            <w:pPr>
-              <w:pStyle w:val="Heading2"/>
-              <w:numPr>
-                <w:ilvl w:val="0"/>
-                <w:numId w:val="0"/>
-              </w:numPr>
-              <w:jc w:val="both"/>
-              <w:rPr>
-                <w:rFonts w:cs="Arial"/>
-                <w:bCs/>
-                <w:sz w:val="18"/>
-                <w:szCs w:val="18"/>
-              </w:rPr>
-            </w:pPr>
-          </w:p>
-        </w:tc>
-      </w:tr>
     </w:tbl>
     <w:p>
       <w:pPr>
@@ -2309,6 +2346,15 @@
       </w:r>
       <w:r>
         <w:t xml:space="preserve">product activities are to comply with the requirement of this document. </w:t>
+      </w:r>
+    </w:p>
+    <w:p>
+      <w:pPr>
+        <w:pStyle w:val="Heading1"/>
+        <w:framePr w:wrap="notBeside"/>
+      </w:pPr>
+      <w:r>
+        <w:t>DESCRIPTIONS</w:t>
       </w:r>
     </w:p>
     <w:p>
@@ -2633,10 +2679,7 @@
         <w:jc w:val="both"/>
       </w:pPr>
       <w:r>
-        <w:t xml:space="preserve">If </w:t>
-      </w:r>
-      <w:r>
-        <w:t xml:space="preserve">subject </w:t>
+        <w:t xml:space="preserve">If subject </w:t>
       </w:r>
       <w:r>
         <w:t xml:space="preserve">is an </w:t>
@@ -2658,10 +2701,7 @@
       </w:r>
       <w:proofErr w:type="spellEnd"/>
       <w:r>
-        <w:t xml:space="preserve"> network mode</w:t>
-      </w:r>
-      <w:r>
-        <w:t xml:space="preserve">, </w:t>
+        <w:t xml:space="preserve"> network mode, </w:t>
       </w:r>
       <w:r>
         <w:t xml:space="preserve">access main site </w:t>
@@ -2702,6 +2742,7 @@
         <w:rPr>
           <w:noProof/>
         </w:rPr>
+        <w:lastRenderedPageBreak/>
         <mc:AlternateContent>
           <mc:Choice Requires="wps">
             <w:drawing>
@@ -2888,7 +2929,7 @@
                                     <pic:cNvPicPr/>
                                   </pic:nvPicPr>
                                   <pic:blipFill>
-                                    <a:blip r:embed="rId8"/>
+                                    <a:blip r:embed="rId10"/>
                                     <a:stretch>
                                       <a:fillRect/>
                                     </a:stretch>
@@ -2932,7 +2973,7 @@
                                     <pic:cNvPicPr/>
                                   </pic:nvPicPr>
                                   <pic:blipFill rotWithShape="1">
-                                    <a:blip r:embed="rId9">
+                                    <a:blip r:embed="rId11">
                                       <a:extLst>
                                         <a:ext uri="{28A0092B-C50C-407E-A947-70E740481C1C}">
                                           <a14:useLocalDpi xmlns:a14="http://schemas.microsoft.com/office/drawing/2010/main" val="0"/>
@@ -2981,7 +3022,6 @@
         <w:jc w:val="both"/>
       </w:pPr>
       <w:r>
-        <w:lastRenderedPageBreak/>
         <w:t>Product</w:t>
       </w:r>
       <w:r>
@@ -3022,7 +3062,7 @@
                     <pic:cNvPicPr/>
                   </pic:nvPicPr>
                   <pic:blipFill>
-                    <a:blip r:embed="rId10"/>
+                    <a:blip r:embed="rId12"/>
                     <a:stretch>
                       <a:fillRect/>
                     </a:stretch>
@@ -3100,7 +3140,7 @@
                     <pic:cNvPicPr/>
                   </pic:nvPicPr>
                   <pic:blipFill>
-                    <a:blip r:embed="rId11"/>
+                    <a:blip r:embed="rId13"/>
                     <a:stretch>
                       <a:fillRect/>
                     </a:stretch>
@@ -3293,6 +3333,7 @@
         <w:rPr>
           <w:noProof/>
         </w:rPr>
+        <w:lastRenderedPageBreak/>
         <w:drawing>
           <wp:inline distT="0" distB="0" distL="0" distR="0" wp14:anchorId="723F1738" wp14:editId="3DB537C8">
             <wp:extent cx="4079019" cy="2092960"/>
@@ -3309,7 +3350,7 @@
                     <pic:cNvPicPr/>
                   </pic:nvPicPr>
                   <pic:blipFill rotWithShape="1">
-                    <a:blip r:embed="rId12"/>
+                    <a:blip r:embed="rId14"/>
                     <a:srcRect r="24681"/>
                     <a:stretch/>
                   </pic:blipFill>
@@ -3431,7 +3472,7 @@
                     <pic:cNvPicPr/>
                   </pic:nvPicPr>
                   <pic:blipFill rotWithShape="1">
-                    <a:blip r:embed="rId13"/>
+                    <a:blip r:embed="rId15"/>
                     <a:srcRect r="20195"/>
                     <a:stretch/>
                   </pic:blipFill>
@@ -3535,7 +3576,7 @@
                     <pic:cNvPicPr/>
                   </pic:nvPicPr>
                   <pic:blipFill rotWithShape="1">
-                    <a:blip r:embed="rId14"/>
+                    <a:blip r:embed="rId16"/>
                     <a:srcRect t="19341" r="28342" b="31737"/>
                     <a:stretch/>
                   </pic:blipFill>
@@ -3622,6 +3663,7 @@
         <w:rPr>
           <w:noProof/>
         </w:rPr>
+        <w:lastRenderedPageBreak/>
         <w:drawing>
           <wp:inline distT="0" distB="0" distL="0" distR="0" wp14:anchorId="590DC3BE" wp14:editId="5492D0C2">
             <wp:extent cx="4198288" cy="2112101"/>
@@ -3638,7 +3680,7 @@
                     <pic:cNvPicPr/>
                   </pic:nvPicPr>
                   <pic:blipFill>
-                    <a:blip r:embed="rId15"/>
+                    <a:blip r:embed="rId17"/>
                     <a:stretch>
                       <a:fillRect/>
                     </a:stretch>
@@ -3709,7 +3751,6 @@
         <w:rPr>
           <w:noProof/>
         </w:rPr>
-        <w:lastRenderedPageBreak/>
         <w:drawing>
           <wp:inline distT="0" distB="0" distL="0" distR="0" wp14:anchorId="2C24E057" wp14:editId="6EB0F2A6">
             <wp:extent cx="1760855" cy="1628775"/>
@@ -3726,7 +3767,7 @@
                     <pic:cNvPicPr/>
                   </pic:nvPicPr>
                   <pic:blipFill rotWithShape="1">
-                    <a:blip r:embed="rId16"/>
+                    <a:blip r:embed="rId18"/>
                     <a:srcRect b="58426"/>
                     <a:stretch/>
                   </pic:blipFill>
@@ -3776,7 +3817,7 @@
                     <pic:cNvPicPr/>
                   </pic:nvPicPr>
                   <pic:blipFill rotWithShape="1">
-                    <a:blip r:embed="rId16"/>
+                    <a:blip r:embed="rId18"/>
                     <a:srcRect t="47825" b="8642"/>
                     <a:stretch/>
                   </pic:blipFill>
@@ -3863,7 +3904,7 @@
                     <pic:cNvPicPr/>
                   </pic:nvPicPr>
                   <pic:blipFill rotWithShape="1">
-                    <a:blip r:embed="rId17"/>
+                    <a:blip r:embed="rId19"/>
                     <a:srcRect b="47389"/>
                     <a:stretch/>
                   </pic:blipFill>
@@ -3968,10 +4009,7 @@
         <w:jc w:val="both"/>
       </w:pPr>
       <w:r>
-        <w:t xml:space="preserve">If </w:t>
-      </w:r>
-      <w:r>
-        <w:t>subject e-</w:t>
+        <w:t>If subject e-</w:t>
       </w:r>
       <w:proofErr w:type="spellStart"/>
       <w:r>
@@ -3987,10 +4025,7 @@
       </w:r>
       <w:proofErr w:type="spellEnd"/>
       <w:r>
-        <w:t xml:space="preserve"> network mode</w:t>
-      </w:r>
-      <w:r>
-        <w:t>, every change should passed to other domain. To accomplish this section must be applied after every entry or update.</w:t>
+        <w:t xml:space="preserve"> network mode, every change should passed to other domain. To accomplish this section must be applied after every entry or update.</w:t>
       </w:r>
     </w:p>
     <w:p>
@@ -4175,6 +4210,7 @@
         <w:rPr>
           <w:noProof/>
         </w:rPr>
+        <w:lastRenderedPageBreak/>
         <w:drawing>
           <wp:inline distT="0" distB="0" distL="0" distR="0" wp14:anchorId="3CD3E526" wp14:editId="6D7A0DAC">
             <wp:extent cx="4802505" cy="1122132"/>
@@ -4191,7 +4227,7 @@
                     <pic:cNvPicPr/>
                   </pic:nvPicPr>
                   <pic:blipFill rotWithShape="1">
-                    <a:blip r:embed="rId18"/>
+                    <a:blip r:embed="rId20"/>
                     <a:srcRect b="24241"/>
                     <a:stretch/>
                   </pic:blipFill>
@@ -4286,7 +4322,7 @@
                     <pic:cNvPicPr/>
                   </pic:nvPicPr>
                   <pic:blipFill rotWithShape="1">
-                    <a:blip r:embed="rId19"/>
+                    <a:blip r:embed="rId21"/>
                     <a:srcRect b="20084"/>
                     <a:stretch/>
                   </pic:blipFill>
@@ -4320,7 +4356,6 @@
         <w:jc w:val="both"/>
       </w:pPr>
       <w:r>
-        <w:lastRenderedPageBreak/>
         <w:t>Advanced;</w:t>
       </w:r>
     </w:p>
@@ -4395,7 +4430,7 @@
                     <pic:cNvPicPr/>
                   </pic:nvPicPr>
                   <pic:blipFill rotWithShape="1">
-                    <a:blip r:embed="rId20"/>
+                    <a:blip r:embed="rId22"/>
                     <a:srcRect b="14581"/>
                     <a:stretch/>
                   </pic:blipFill>
@@ -4486,7 +4521,7 @@
                     <pic:cNvPicPr/>
                   </pic:nvPicPr>
                   <pic:blipFill rotWithShape="1">
-                    <a:blip r:embed="rId21"/>
+                    <a:blip r:embed="rId23"/>
                     <a:srcRect t="-646" b="41087"/>
                     <a:stretch/>
                   </pic:blipFill>
@@ -4574,7 +4609,7 @@
                     <pic:cNvPicPr/>
                   </pic:nvPicPr>
                   <pic:blipFill rotWithShape="1">
-                    <a:blip r:embed="rId22"/>
+                    <a:blip r:embed="rId24"/>
                     <a:srcRect b="59868"/>
                     <a:stretch/>
                   </pic:blipFill>
@@ -4613,6 +4648,7 @@
         <w:pStyle w:val="Heading4"/>
       </w:pPr>
       <w:r>
+        <w:lastRenderedPageBreak/>
         <w:t>Inventory</w:t>
       </w:r>
     </w:p>
@@ -4656,7 +4692,7 @@
                     <pic:cNvPicPr/>
                   </pic:nvPicPr>
                   <pic:blipFill rotWithShape="1">
-                    <a:blip r:embed="rId23"/>
+                    <a:blip r:embed="rId25"/>
                     <a:srcRect r="28027" b="38962"/>
                     <a:stretch/>
                   </pic:blipFill>
@@ -4702,7 +4738,6 @@
         <w:rPr>
           <w:noProof/>
         </w:rPr>
-        <w:lastRenderedPageBreak/>
         <w:drawing>
           <wp:inline distT="0" distB="0" distL="0" distR="0" wp14:anchorId="2BDE385C" wp14:editId="18ACFA5C">
             <wp:extent cx="4158532" cy="1675130"/>
@@ -4719,7 +4754,7 @@
                     <pic:cNvPicPr/>
                   </pic:nvPicPr>
                   <pic:blipFill rotWithShape="1">
-                    <a:blip r:embed="rId24"/>
+                    <a:blip r:embed="rId26"/>
                     <a:srcRect r="18016"/>
                     <a:stretch/>
                   </pic:blipFill>
@@ -4796,7 +4831,7 @@
                     <pic:cNvPicPr/>
                   </pic:nvPicPr>
                   <pic:blipFill>
-                    <a:blip r:embed="rId25"/>
+                    <a:blip r:embed="rId27"/>
                     <a:stretch>
                       <a:fillRect/>
                     </a:stretch>
@@ -4819,6 +4854,476 @@
     </w:p>
     <w:p>
       <w:pPr>
+        <w:pStyle w:val="Heading2"/>
+      </w:pPr>
+      <w:r>
+        <w:t>Organizing Database</w:t>
+      </w:r>
+    </w:p>
+    <w:p>
+      <w:r>
+        <w:t xml:space="preserve">After mass product addition, category organization </w:t>
+      </w:r>
+      <w:proofErr w:type="spellStart"/>
+      <w:r>
+        <w:t>woocommerce</w:t>
+      </w:r>
+      <w:proofErr w:type="spellEnd"/>
+      <w:r>
+        <w:t xml:space="preserve"> </w:t>
+      </w:r>
+      <w:proofErr w:type="spellStart"/>
+      <w:r>
+        <w:t>toosl</w:t>
+      </w:r>
+      <w:proofErr w:type="spellEnd"/>
+      <w:r>
+        <w:t xml:space="preserve"> should be executed stated at </w:t>
+      </w:r>
+      <w:proofErr w:type="spellStart"/>
+      <w:r>
+        <w:t>woocommerce</w:t>
+      </w:r>
+      <w:proofErr w:type="spellEnd"/>
+      <w:r>
+        <w:t xml:space="preserve"> -&gt; status -&gt; tools</w:t>
+      </w:r>
+      <w:r>
+        <w:t xml:space="preserve">. Please use them step by step and watch them in scheduled actions and wait for them </w:t>
+      </w:r>
+      <w:proofErr w:type="spellStart"/>
+      <w:r>
+        <w:t>processs</w:t>
+      </w:r>
+      <w:proofErr w:type="spellEnd"/>
+      <w:r>
+        <w:t xml:space="preserve"> finalizing before running other one. </w:t>
+      </w:r>
+    </w:p>
+    <w:p>
+      <w:pPr>
+        <w:pStyle w:val="NormalWeb"/>
+        <w:spacing w:before="0" w:beforeAutospacing="0" w:after="0" w:afterAutospacing="0"/>
+        <w:rPr>
+          <w:sz w:val="18"/>
+          <w:szCs w:val="18"/>
+        </w:rPr>
+      </w:pPr>
+      <w:proofErr w:type="spellStart"/>
+      <w:r>
+        <w:rPr>
+          <w:rStyle w:val="Strong"/>
+          <w:sz w:val="18"/>
+          <w:szCs w:val="18"/>
+        </w:rPr>
+        <w:t>Expired</w:t>
+      </w:r>
+      <w:proofErr w:type="spellEnd"/>
+      <w:r>
+        <w:rPr>
+          <w:rStyle w:val="Strong"/>
+          <w:sz w:val="18"/>
+          <w:szCs w:val="18"/>
+        </w:rPr>
+        <w:t xml:space="preserve"> </w:t>
+      </w:r>
+      <w:proofErr w:type="spellStart"/>
+      <w:r>
+        <w:rPr>
+          <w:rStyle w:val="Strong"/>
+          <w:sz w:val="18"/>
+          <w:szCs w:val="18"/>
+        </w:rPr>
+        <w:t>transients</w:t>
+      </w:r>
+      <w:proofErr w:type="spellEnd"/>
+      <w:r>
+        <w:rPr>
+          <w:rStyle w:val="Strong"/>
+          <w:sz w:val="18"/>
+          <w:szCs w:val="18"/>
+        </w:rPr>
+        <w:t xml:space="preserve"> </w:t>
+      </w:r>
+      <w:proofErr w:type="spellStart"/>
+      <w:r>
+        <w:rPr>
+          <w:sz w:val="18"/>
+          <w:szCs w:val="18"/>
+        </w:rPr>
+        <w:t>This</w:t>
+      </w:r>
+      <w:proofErr w:type="spellEnd"/>
+      <w:r>
+        <w:rPr>
+          <w:sz w:val="18"/>
+          <w:szCs w:val="18"/>
+        </w:rPr>
+        <w:t xml:space="preserve"> </w:t>
+      </w:r>
+      <w:proofErr w:type="spellStart"/>
+      <w:r>
+        <w:rPr>
+          <w:sz w:val="18"/>
+          <w:szCs w:val="18"/>
+        </w:rPr>
+        <w:t>tool</w:t>
+      </w:r>
+      <w:proofErr w:type="spellEnd"/>
+      <w:r>
+        <w:rPr>
+          <w:sz w:val="18"/>
+          <w:szCs w:val="18"/>
+        </w:rPr>
+        <w:t xml:space="preserve"> </w:t>
+      </w:r>
+      <w:proofErr w:type="spellStart"/>
+      <w:r>
+        <w:rPr>
+          <w:sz w:val="18"/>
+          <w:szCs w:val="18"/>
+        </w:rPr>
+        <w:t>will</w:t>
+      </w:r>
+      <w:proofErr w:type="spellEnd"/>
+      <w:r>
+        <w:rPr>
+          <w:sz w:val="18"/>
+          <w:szCs w:val="18"/>
+        </w:rPr>
+        <w:t xml:space="preserve"> </w:t>
+      </w:r>
+      <w:proofErr w:type="spellStart"/>
+      <w:r>
+        <w:rPr>
+          <w:sz w:val="18"/>
+          <w:szCs w:val="18"/>
+        </w:rPr>
+        <w:t>clear</w:t>
+      </w:r>
+      <w:proofErr w:type="spellEnd"/>
+      <w:r>
+        <w:rPr>
+          <w:sz w:val="18"/>
+          <w:szCs w:val="18"/>
+        </w:rPr>
+        <w:t xml:space="preserve"> ALL </w:t>
+      </w:r>
+      <w:proofErr w:type="spellStart"/>
+      <w:r>
+        <w:rPr>
+          <w:sz w:val="18"/>
+          <w:szCs w:val="18"/>
+        </w:rPr>
+        <w:t>expired</w:t>
+      </w:r>
+      <w:proofErr w:type="spellEnd"/>
+      <w:r>
+        <w:rPr>
+          <w:sz w:val="18"/>
+          <w:szCs w:val="18"/>
+        </w:rPr>
+        <w:t xml:space="preserve"> </w:t>
+      </w:r>
+      <w:proofErr w:type="spellStart"/>
+      <w:r>
+        <w:rPr>
+          <w:sz w:val="18"/>
+          <w:szCs w:val="18"/>
+        </w:rPr>
+        <w:t>transients</w:t>
+      </w:r>
+      <w:proofErr w:type="spellEnd"/>
+      <w:r>
+        <w:rPr>
+          <w:sz w:val="18"/>
+          <w:szCs w:val="18"/>
+        </w:rPr>
+        <w:t xml:space="preserve"> </w:t>
+      </w:r>
+      <w:proofErr w:type="spellStart"/>
+      <w:r>
+        <w:rPr>
+          <w:sz w:val="18"/>
+          <w:szCs w:val="18"/>
+        </w:rPr>
+        <w:t>from</w:t>
+      </w:r>
+      <w:proofErr w:type="spellEnd"/>
+      <w:r>
+        <w:rPr>
+          <w:sz w:val="18"/>
+          <w:szCs w:val="18"/>
+        </w:rPr>
+        <w:t xml:space="preserve"> </w:t>
+      </w:r>
+      <w:proofErr w:type="spellStart"/>
+      <w:r>
+        <w:rPr>
+          <w:sz w:val="18"/>
+          <w:szCs w:val="18"/>
+        </w:rPr>
+        <w:t>WordPress</w:t>
+      </w:r>
+      <w:proofErr w:type="spellEnd"/>
+      <w:r>
+        <w:rPr>
+          <w:sz w:val="18"/>
+          <w:szCs w:val="18"/>
+        </w:rPr>
+        <w:t xml:space="preserve">. </w:t>
+      </w:r>
+    </w:p>
+    <w:p>
+      <w:pPr>
+        <w:pStyle w:val="NormalWeb"/>
+        <w:spacing w:before="0" w:beforeAutospacing="0" w:after="0" w:afterAutospacing="0"/>
+        <w:rPr>
+          <w:sz w:val="18"/>
+          <w:szCs w:val="18"/>
+        </w:rPr>
+      </w:pPr>
+      <w:r>
+        <w:rPr>
+          <w:rStyle w:val="Strong"/>
+          <w:sz w:val="18"/>
+          <w:szCs w:val="18"/>
+        </w:rPr>
+        <w:t xml:space="preserve">Product </w:t>
+      </w:r>
+      <w:proofErr w:type="spellStart"/>
+      <w:r>
+        <w:rPr>
+          <w:rStyle w:val="Strong"/>
+          <w:sz w:val="18"/>
+          <w:szCs w:val="18"/>
+        </w:rPr>
+        <w:t>lookup</w:t>
+      </w:r>
+      <w:proofErr w:type="spellEnd"/>
+      <w:r>
+        <w:rPr>
+          <w:rStyle w:val="Strong"/>
+          <w:sz w:val="18"/>
+          <w:szCs w:val="18"/>
+        </w:rPr>
+        <w:t xml:space="preserve"> </w:t>
+      </w:r>
+      <w:proofErr w:type="spellStart"/>
+      <w:r>
+        <w:rPr>
+          <w:rStyle w:val="Strong"/>
+          <w:sz w:val="18"/>
+          <w:szCs w:val="18"/>
+        </w:rPr>
+        <w:t>tables</w:t>
+      </w:r>
+      <w:proofErr w:type="spellEnd"/>
+    </w:p>
+    <w:p>
+      <w:pPr>
+        <w:pStyle w:val="NormalWeb"/>
+        <w:spacing w:before="0" w:beforeAutospacing="0" w:after="0" w:afterAutospacing="0"/>
+        <w:rPr>
+          <w:rStyle w:val="Strong"/>
+          <w:sz w:val="18"/>
+          <w:szCs w:val="18"/>
+        </w:rPr>
+      </w:pPr>
+      <w:proofErr w:type="spellStart"/>
+      <w:r>
+        <w:rPr>
+          <w:rStyle w:val="Strong"/>
+          <w:sz w:val="18"/>
+          <w:szCs w:val="18"/>
+        </w:rPr>
+        <w:t>Regenerate</w:t>
+      </w:r>
+      <w:proofErr w:type="spellEnd"/>
+      <w:r>
+        <w:rPr>
+          <w:rStyle w:val="Strong"/>
+          <w:sz w:val="18"/>
+          <w:szCs w:val="18"/>
+        </w:rPr>
+        <w:t xml:space="preserve"> </w:t>
+      </w:r>
+      <w:proofErr w:type="spellStart"/>
+      <w:r>
+        <w:rPr>
+          <w:rStyle w:val="Strong"/>
+          <w:sz w:val="18"/>
+          <w:szCs w:val="18"/>
+        </w:rPr>
+        <w:t>the</w:t>
+      </w:r>
+      <w:proofErr w:type="spellEnd"/>
+      <w:r>
+        <w:rPr>
+          <w:rStyle w:val="Strong"/>
+          <w:sz w:val="18"/>
+          <w:szCs w:val="18"/>
+        </w:rPr>
+        <w:t xml:space="preserve"> </w:t>
+      </w:r>
+      <w:proofErr w:type="spellStart"/>
+      <w:r>
+        <w:rPr>
+          <w:rStyle w:val="Strong"/>
+          <w:sz w:val="18"/>
+          <w:szCs w:val="18"/>
+        </w:rPr>
+        <w:t>product</w:t>
+      </w:r>
+      <w:proofErr w:type="spellEnd"/>
+      <w:r>
+        <w:rPr>
+          <w:rStyle w:val="Strong"/>
+          <w:sz w:val="18"/>
+          <w:szCs w:val="18"/>
+        </w:rPr>
+        <w:t xml:space="preserve"> </w:t>
+      </w:r>
+      <w:proofErr w:type="spellStart"/>
+      <w:r>
+        <w:rPr>
+          <w:rStyle w:val="Strong"/>
+          <w:sz w:val="18"/>
+          <w:szCs w:val="18"/>
+        </w:rPr>
+        <w:t>attributes</w:t>
+      </w:r>
+      <w:proofErr w:type="spellEnd"/>
+      <w:r>
+        <w:rPr>
+          <w:rStyle w:val="Strong"/>
+          <w:sz w:val="18"/>
+          <w:szCs w:val="18"/>
+        </w:rPr>
+        <w:t xml:space="preserve"> </w:t>
+      </w:r>
+      <w:proofErr w:type="spellStart"/>
+      <w:r>
+        <w:rPr>
+          <w:rStyle w:val="Strong"/>
+          <w:sz w:val="18"/>
+          <w:szCs w:val="18"/>
+        </w:rPr>
+        <w:t>lookup</w:t>
+      </w:r>
+      <w:proofErr w:type="spellEnd"/>
+      <w:r>
+        <w:rPr>
+          <w:rStyle w:val="Strong"/>
+          <w:sz w:val="18"/>
+          <w:szCs w:val="18"/>
+        </w:rPr>
+        <w:t xml:space="preserve"> </w:t>
+      </w:r>
+      <w:proofErr w:type="spellStart"/>
+      <w:r>
+        <w:rPr>
+          <w:rStyle w:val="Strong"/>
+          <w:sz w:val="18"/>
+          <w:szCs w:val="18"/>
+        </w:rPr>
+        <w:t>table</w:t>
+      </w:r>
+      <w:proofErr w:type="spellEnd"/>
+      <w:r>
+        <w:rPr>
+          <w:rStyle w:val="Strong"/>
+          <w:sz w:val="18"/>
+          <w:szCs w:val="18"/>
+        </w:rPr>
+        <w:t xml:space="preserve"> </w:t>
+      </w:r>
+      <w:r>
+        <w:rPr>
+          <w:rStyle w:val="Strong"/>
+          <w:sz w:val="18"/>
+          <w:szCs w:val="18"/>
+        </w:rPr>
+        <w:br/>
+      </w:r>
+      <w:proofErr w:type="spellStart"/>
+      <w:r>
+        <w:rPr>
+          <w:rStyle w:val="Strong"/>
+          <w:sz w:val="18"/>
+          <w:szCs w:val="18"/>
+        </w:rPr>
+        <w:t>Orphaned</w:t>
+      </w:r>
+      <w:proofErr w:type="spellEnd"/>
+      <w:r>
+        <w:rPr>
+          <w:rStyle w:val="Strong"/>
+          <w:sz w:val="18"/>
+          <w:szCs w:val="18"/>
+        </w:rPr>
+        <w:t xml:space="preserve"> </w:t>
+      </w:r>
+      <w:proofErr w:type="spellStart"/>
+      <w:r>
+        <w:rPr>
+          <w:rStyle w:val="Strong"/>
+          <w:sz w:val="18"/>
+          <w:szCs w:val="18"/>
+        </w:rPr>
+        <w:t>variations</w:t>
+      </w:r>
+      <w:proofErr w:type="spellEnd"/>
+    </w:p>
+    <w:p>
+      <w:pPr>
+        <w:pStyle w:val="NormalWeb"/>
+        <w:spacing w:before="0" w:beforeAutospacing="0" w:after="0" w:afterAutospacing="0"/>
+        <w:rPr>
+          <w:rStyle w:val="Strong"/>
+          <w:sz w:val="18"/>
+          <w:szCs w:val="18"/>
+        </w:rPr>
+      </w:pPr>
+      <w:r>
+        <w:rPr>
+          <w:rStyle w:val="Strong"/>
+          <w:sz w:val="18"/>
+          <w:szCs w:val="18"/>
+        </w:rPr>
+        <w:t xml:space="preserve">Product </w:t>
+      </w:r>
+      <w:proofErr w:type="spellStart"/>
+      <w:r>
+        <w:rPr>
+          <w:rStyle w:val="Strong"/>
+          <w:sz w:val="18"/>
+          <w:szCs w:val="18"/>
+        </w:rPr>
+        <w:t>lookup</w:t>
+      </w:r>
+      <w:proofErr w:type="spellEnd"/>
+      <w:r>
+        <w:rPr>
+          <w:rStyle w:val="Strong"/>
+          <w:sz w:val="18"/>
+          <w:szCs w:val="18"/>
+        </w:rPr>
+        <w:t xml:space="preserve"> </w:t>
+      </w:r>
+      <w:proofErr w:type="spellStart"/>
+      <w:r>
+        <w:rPr>
+          <w:rStyle w:val="Strong"/>
+          <w:sz w:val="18"/>
+          <w:szCs w:val="18"/>
+        </w:rPr>
+        <w:t>tables</w:t>
+      </w:r>
+      <w:proofErr w:type="spellEnd"/>
+    </w:p>
+    <w:p>
+      <w:pPr>
         <w:pStyle w:val="Heading1"/>
         <w:framePr w:wrap="notBeside"/>
       </w:pPr>
@@ -4849,7 +5354,7 @@
         <w:framePr w:wrap="notBeside" w:vAnchor="text" w:hAnchor="text" w:y="1"/>
         <w:spacing w:line="276" w:lineRule="auto"/>
       </w:pPr>
-      <w:hyperlink r:id="rId26" w:history="1">
+      <w:hyperlink r:id="rId28" w:history="1">
         <w:r>
           <w:rPr>
             <w:rStyle w:val="Hyperlink"/>
@@ -4866,7 +5371,7 @@
         <w:framePr w:wrap="notBeside" w:vAnchor="text" w:hAnchor="text" w:y="1"/>
         <w:spacing w:line="276" w:lineRule="auto"/>
       </w:pPr>
-      <w:hyperlink r:id="rId27" w:history="1">
+      <w:hyperlink r:id="rId29" w:history="1">
         <w:r>
           <w:rPr>
             <w:rStyle w:val="Hyperlink"/>
@@ -4888,7 +5393,7 @@
         <w:framePr w:wrap="notBeside" w:vAnchor="text" w:hAnchor="text" w:y="1"/>
         <w:spacing w:line="276" w:lineRule="auto"/>
       </w:pPr>
-      <w:hyperlink r:id="rId28" w:history="1">
+      <w:hyperlink r:id="rId30" w:history="1">
         <w:r>
           <w:rPr>
             <w:rStyle w:val="Hyperlink"/>
@@ -4920,6 +5425,7 @@
         <w:jc w:val="both"/>
       </w:pPr>
       <w:r>
+        <w:lastRenderedPageBreak/>
         <w:t>REFERENCES</w:t>
       </w:r>
     </w:p>
@@ -4947,8 +5453,12 @@
       </w:r>
     </w:p>
     <w:sectPr>
-      <w:headerReference w:type="default" r:id="rId29"/>
-      <w:footerReference w:type="default" r:id="rId30"/>
+      <w:headerReference w:type="even" r:id="rId31"/>
+      <w:headerReference w:type="default" r:id="rId32"/>
+      <w:footerReference w:type="even" r:id="rId33"/>
+      <w:footerReference w:type="default" r:id="rId34"/>
+      <w:headerReference w:type="first" r:id="rId35"/>
+      <w:footerReference w:type="first" r:id="rId36"/>
       <w:pgSz w:w="11906" w:h="16838"/>
       <w:pgMar w:top="720" w:right="720" w:bottom="720" w:left="720" w:header="510" w:footer="454" w:gutter="0"/>
       <w:cols w:space="708"/>
@@ -4984,6 +5494,16 @@
 </file>
 
 <file path=word/footer1.xml><?xml version="1.0" encoding="utf-8"?>
+<w:ftr xmlns:wpc="http://schemas.microsoft.com/office/word/2010/wordprocessingCanvas" xmlns:cx="http://schemas.microsoft.com/office/drawing/2014/chartex" xmlns:cx1="http://schemas.microsoft.com/office/drawing/2015/9/8/chartex" xmlns:cx2="http://schemas.microsoft.com/office/drawing/2015/10/21/chartex" xmlns:cx3="http://schemas.microsoft.com/office/drawing/2016/5/9/chartex" xmlns:cx4="http://schemas.microsoft.com/office/drawing/2016/5/10/chartex" xmlns:cx5="http://schemas.microsoft.com/office/drawing/2016/5/11/chartex" xmlns:cx6="http://schemas.microsoft.com/office/drawing/2016/5/12/chartex" xmlns:cx7="http://schemas.microsoft.com/office/drawing/2016/5/13/chartex" xmlns:cx8="http://schemas.microsoft.com/office/drawing/2016/5/14/chartex" xmlns:mc="http://schemas.openxmlformats.org/markup-compatibility/2006" xmlns:aink="http://schemas.microsoft.com/office/drawing/2016/ink" xmlns:am3d="http://schemas.microsoft.com/office/drawing/2017/model3d" xmlns:o="urn:schemas-microsoft-com:office:office" xmlns:r="http://schemas.openxmlformats.org/officeDocument/2006/relationships" xmlns:m="http://schemas.openxmlformats.org/officeDocument/2006/math" xmlns:v="urn:schemas-microsoft-com:vml" xmlns:wp14="http://schemas.microsoft.com/office/word/2010/wordprocessingDrawing" xmlns:wp="http://schemas.openxmlformats.org/drawingml/2006/wordprocessingDrawing" xmlns:w10="urn:schemas-microsoft-com:office:word" xmlns:w="http://schemas.openxmlformats.org/wordprocessingml/2006/main" xmlns:w14="http://schemas.microsoft.com/office/word/2010/wordml" xmlns:w15="http://schemas.microsoft.com/office/word/2012/wordml" xmlns:w16cex="http://schemas.microsoft.com/office/word/2018/wordml/cex" xmlns:w16cid="http://schemas.microsoft.com/office/word/2016/wordml/cid" xmlns:w16="http://schemas.microsoft.com/office/word/2018/wordml" xmlns:w16sdtdh="http://schemas.microsoft.com/office/word/2020/wordml/sdtdatahash" xmlns:w16se="http://schemas.microsoft.com/office/word/2015/wordml/symex" xmlns:wpg="http://schemas.microsoft.com/office/word/2010/wordprocessingGroup" xmlns:wpi="http://schemas.microsoft.com/office/word/2010/wordprocessingInk" xmlns:wne="http://schemas.microsoft.com/office/word/2006/wordml" xmlns:wps="http://schemas.microsoft.com/office/word/2010/wordprocessingShape" mc:Ignorable="w14 w15 w16se w16cid w16 w16cex w16sdtdh wp14">
+  <w:p>
+    <w:pPr>
+      <w:pStyle w:val="Footer"/>
+    </w:pPr>
+  </w:p>
+</w:ftr>
+</file>
+
+<file path=word/footer2.xml><?xml version="1.0" encoding="utf-8"?>
 <w:ftr xmlns:wpc="http://schemas.microsoft.com/office/word/2010/wordprocessingCanvas" xmlns:cx="http://schemas.microsoft.com/office/drawing/2014/chartex" xmlns:cx1="http://schemas.microsoft.com/office/drawing/2015/9/8/chartex" xmlns:cx2="http://schemas.microsoft.com/office/drawing/2015/10/21/chartex" xmlns:cx3="http://schemas.microsoft.com/office/drawing/2016/5/9/chartex" xmlns:cx4="http://schemas.microsoft.com/office/drawing/2016/5/10/chartex" xmlns:cx5="http://schemas.microsoft.com/office/drawing/2016/5/11/chartex" xmlns:cx6="http://schemas.microsoft.com/office/drawing/2016/5/12/chartex" xmlns:cx7="http://schemas.microsoft.com/office/drawing/2016/5/13/chartex" xmlns:cx8="http://schemas.microsoft.com/office/drawing/2016/5/14/chartex" xmlns:mc="http://schemas.openxmlformats.org/markup-compatibility/2006" xmlns:aink="http://schemas.microsoft.com/office/drawing/2016/ink" xmlns:am3d="http://schemas.microsoft.com/office/drawing/2017/model3d" xmlns:o="urn:schemas-microsoft-com:office:office" xmlns:r="http://schemas.openxmlformats.org/officeDocument/2006/relationships" xmlns:m="http://schemas.openxmlformats.org/officeDocument/2006/math" xmlns:v="urn:schemas-microsoft-com:vml" xmlns:wp14="http://schemas.microsoft.com/office/word/2010/wordprocessingDrawing" xmlns:wp="http://schemas.openxmlformats.org/drawingml/2006/wordprocessingDrawing" xmlns:w10="urn:schemas-microsoft-com:office:word" xmlns:w="http://schemas.openxmlformats.org/wordprocessingml/2006/main" xmlns:w14="http://schemas.microsoft.com/office/word/2010/wordml" xmlns:w15="http://schemas.microsoft.com/office/word/2012/wordml" xmlns:w16cex="http://schemas.microsoft.com/office/word/2018/wordml/cex" xmlns:w16cid="http://schemas.microsoft.com/office/word/2016/wordml/cid" xmlns:w16="http://schemas.microsoft.com/office/word/2018/wordml" xmlns:w16sdtdh="http://schemas.microsoft.com/office/word/2020/wordml/sdtdatahash" xmlns:w16se="http://schemas.microsoft.com/office/word/2015/wordml/symex" xmlns:wpg="http://schemas.microsoft.com/office/word/2010/wordprocessingGroup" xmlns:wpi="http://schemas.microsoft.com/office/word/2010/wordprocessingInk" xmlns:wne="http://schemas.microsoft.com/office/word/2006/wordml" xmlns:wps="http://schemas.microsoft.com/office/word/2010/wordprocessingShape" mc:Ignorable="w14 w15 w16se w16cid w16 w16cex w16sdtdh wp14">
   <w:tbl>
     <w:tblPr>
@@ -5089,7 +5609,7 @@
               <w:szCs w:val="20"/>
               <w:lang w:val="en-AU"/>
             </w:rPr>
-            <w:t>02</w:t>
+            <w:t>20</w:t>
           </w:r>
           <w:r>
             <w:rPr>
@@ -5109,7 +5629,7 @@
               <w:szCs w:val="20"/>
               <w:lang w:val="en-AU"/>
             </w:rPr>
-            <w:t>11</w:t>
+            <w:t>12</w:t>
           </w:r>
           <w:r>
             <w:rPr>
@@ -5129,7 +5649,17 @@
               <w:szCs w:val="20"/>
               <w:lang w:val="en-AU"/>
             </w:rPr>
-            <w:t>02</w:t>
+            <w:t>0</w:t>
+          </w:r>
+          <w:r>
+            <w:rPr>
+              <w:rFonts w:cs="Arial"/>
+              <w:i/>
+              <w:iCs/>
+              <w:szCs w:val="20"/>
+              <w:lang w:val="en-AU"/>
+            </w:rPr>
+            <w:t>3</w:t>
           </w:r>
         </w:p>
       </w:tc>
@@ -5271,6 +5801,16 @@
 </w:ftr>
 </file>
 
+<file path=word/footer3.xml><?xml version="1.0" encoding="utf-8"?>
+<w:ftr xmlns:wpc="http://schemas.microsoft.com/office/word/2010/wordprocessingCanvas" xmlns:cx="http://schemas.microsoft.com/office/drawing/2014/chartex" xmlns:cx1="http://schemas.microsoft.com/office/drawing/2015/9/8/chartex" xmlns:cx2="http://schemas.microsoft.com/office/drawing/2015/10/21/chartex" xmlns:cx3="http://schemas.microsoft.com/office/drawing/2016/5/9/chartex" xmlns:cx4="http://schemas.microsoft.com/office/drawing/2016/5/10/chartex" xmlns:cx5="http://schemas.microsoft.com/office/drawing/2016/5/11/chartex" xmlns:cx6="http://schemas.microsoft.com/office/drawing/2016/5/12/chartex" xmlns:cx7="http://schemas.microsoft.com/office/drawing/2016/5/13/chartex" xmlns:cx8="http://schemas.microsoft.com/office/drawing/2016/5/14/chartex" xmlns:mc="http://schemas.openxmlformats.org/markup-compatibility/2006" xmlns:aink="http://schemas.microsoft.com/office/drawing/2016/ink" xmlns:am3d="http://schemas.microsoft.com/office/drawing/2017/model3d" xmlns:o="urn:schemas-microsoft-com:office:office" xmlns:r="http://schemas.openxmlformats.org/officeDocument/2006/relationships" xmlns:m="http://schemas.openxmlformats.org/officeDocument/2006/math" xmlns:v="urn:schemas-microsoft-com:vml" xmlns:wp14="http://schemas.microsoft.com/office/word/2010/wordprocessingDrawing" xmlns:wp="http://schemas.openxmlformats.org/drawingml/2006/wordprocessingDrawing" xmlns:w10="urn:schemas-microsoft-com:office:word" xmlns:w="http://schemas.openxmlformats.org/wordprocessingml/2006/main" xmlns:w14="http://schemas.microsoft.com/office/word/2010/wordml" xmlns:w15="http://schemas.microsoft.com/office/word/2012/wordml" xmlns:w16cex="http://schemas.microsoft.com/office/word/2018/wordml/cex" xmlns:w16cid="http://schemas.microsoft.com/office/word/2016/wordml/cid" xmlns:w16="http://schemas.microsoft.com/office/word/2018/wordml" xmlns:w16sdtdh="http://schemas.microsoft.com/office/word/2020/wordml/sdtdatahash" xmlns:w16se="http://schemas.microsoft.com/office/word/2015/wordml/symex" xmlns:wpg="http://schemas.microsoft.com/office/word/2010/wordprocessingGroup" xmlns:wpi="http://schemas.microsoft.com/office/word/2010/wordprocessingInk" xmlns:wne="http://schemas.microsoft.com/office/word/2006/wordml" xmlns:wps="http://schemas.microsoft.com/office/word/2010/wordprocessingShape" mc:Ignorable="w14 w15 w16se w16cid w16 w16cex w16sdtdh wp14">
+  <w:p>
+    <w:pPr>
+      <w:pStyle w:val="Footer"/>
+    </w:pPr>
+  </w:p>
+</w:ftr>
+</file>
+
 <file path=word/footnotes.xml><?xml version="1.0" encoding="utf-8"?>
 <w:footnotes xmlns:wpc="http://schemas.microsoft.com/office/word/2010/wordprocessingCanvas" xmlns:cx="http://schemas.microsoft.com/office/drawing/2014/chartex" xmlns:cx1="http://schemas.microsoft.com/office/drawing/2015/9/8/chartex" xmlns:cx2="http://schemas.microsoft.com/office/drawing/2015/10/21/chartex" xmlns:cx3="http://schemas.microsoft.com/office/drawing/2016/5/9/chartex" xmlns:cx4="http://schemas.microsoft.com/office/drawing/2016/5/10/chartex" xmlns:cx5="http://schemas.microsoft.com/office/drawing/2016/5/11/chartex" xmlns:cx6="http://schemas.microsoft.com/office/drawing/2016/5/12/chartex" xmlns:cx7="http://schemas.microsoft.com/office/drawing/2016/5/13/chartex" xmlns:cx8="http://schemas.microsoft.com/office/drawing/2016/5/14/chartex" xmlns:mc="http://schemas.openxmlformats.org/markup-compatibility/2006" xmlns:aink="http://schemas.microsoft.com/office/drawing/2016/ink" xmlns:am3d="http://schemas.microsoft.com/office/drawing/2017/model3d" xmlns:o="urn:schemas-microsoft-com:office:office" xmlns:r="http://schemas.openxmlformats.org/officeDocument/2006/relationships" xmlns:m="http://schemas.openxmlformats.org/officeDocument/2006/math" xmlns:v="urn:schemas-microsoft-com:vml" xmlns:wp14="http://schemas.microsoft.com/office/word/2010/wordprocessingDrawing" xmlns:wp="http://schemas.openxmlformats.org/drawingml/2006/wordprocessingDrawing" xmlns:w10="urn:schemas-microsoft-com:office:word" xmlns:w="http://schemas.openxmlformats.org/wordprocessingml/2006/main" xmlns:w14="http://schemas.microsoft.com/office/word/2010/wordml" xmlns:w15="http://schemas.microsoft.com/office/word/2012/wordml" xmlns:w16cex="http://schemas.microsoft.com/office/word/2018/wordml/cex" xmlns:w16cid="http://schemas.microsoft.com/office/word/2016/wordml/cid" xmlns:w16="http://schemas.microsoft.com/office/word/2018/wordml" xmlns:w16sdtdh="http://schemas.microsoft.com/office/word/2020/wordml/sdtdatahash" xmlns:w16se="http://schemas.microsoft.com/office/word/2015/wordml/symex" xmlns:wpg="http://schemas.microsoft.com/office/word/2010/wordprocessingGroup" xmlns:wpi="http://schemas.microsoft.com/office/word/2010/wordprocessingInk" xmlns:wne="http://schemas.microsoft.com/office/word/2006/wordml" xmlns:wps="http://schemas.microsoft.com/office/word/2010/wordprocessingShape" mc:Ignorable="w14 w15 w16se w16cid w16 w16cex w16sdtdh wp14">
   <w:footnote w:type="separator" w:id="-1">
@@ -5297,6 +5837,16 @@
 </file>
 
 <file path=word/header1.xml><?xml version="1.0" encoding="utf-8"?>
+<w:hdr xmlns:wpc="http://schemas.microsoft.com/office/word/2010/wordprocessingCanvas" xmlns:cx="http://schemas.microsoft.com/office/drawing/2014/chartex" xmlns:cx1="http://schemas.microsoft.com/office/drawing/2015/9/8/chartex" xmlns:cx2="http://schemas.microsoft.com/office/drawing/2015/10/21/chartex" xmlns:cx3="http://schemas.microsoft.com/office/drawing/2016/5/9/chartex" xmlns:cx4="http://schemas.microsoft.com/office/drawing/2016/5/10/chartex" xmlns:cx5="http://schemas.microsoft.com/office/drawing/2016/5/11/chartex" xmlns:cx6="http://schemas.microsoft.com/office/drawing/2016/5/12/chartex" xmlns:cx7="http://schemas.microsoft.com/office/drawing/2016/5/13/chartex" xmlns:cx8="http://schemas.microsoft.com/office/drawing/2016/5/14/chartex" xmlns:mc="http://schemas.openxmlformats.org/markup-compatibility/2006" xmlns:aink="http://schemas.microsoft.com/office/drawing/2016/ink" xmlns:am3d="http://schemas.microsoft.com/office/drawing/2017/model3d" xmlns:o="urn:schemas-microsoft-com:office:office" xmlns:r="http://schemas.openxmlformats.org/officeDocument/2006/relationships" xmlns:m="http://schemas.openxmlformats.org/officeDocument/2006/math" xmlns:v="urn:schemas-microsoft-com:vml" xmlns:wp14="http://schemas.microsoft.com/office/word/2010/wordprocessingDrawing" xmlns:wp="http://schemas.openxmlformats.org/drawingml/2006/wordprocessingDrawing" xmlns:w10="urn:schemas-microsoft-com:office:word" xmlns:w="http://schemas.openxmlformats.org/wordprocessingml/2006/main" xmlns:w14="http://schemas.microsoft.com/office/word/2010/wordml" xmlns:w15="http://schemas.microsoft.com/office/word/2012/wordml" xmlns:w16cex="http://schemas.microsoft.com/office/word/2018/wordml/cex" xmlns:w16cid="http://schemas.microsoft.com/office/word/2016/wordml/cid" xmlns:w16="http://schemas.microsoft.com/office/word/2018/wordml" xmlns:w16sdtdh="http://schemas.microsoft.com/office/word/2020/wordml/sdtdatahash" xmlns:w16se="http://schemas.microsoft.com/office/word/2015/wordml/symex" xmlns:wpg="http://schemas.microsoft.com/office/word/2010/wordprocessingGroup" xmlns:wpi="http://schemas.microsoft.com/office/word/2010/wordprocessingInk" xmlns:wne="http://schemas.microsoft.com/office/word/2006/wordml" xmlns:wps="http://schemas.microsoft.com/office/word/2010/wordprocessingShape" mc:Ignorable="w14 w15 w16se w16cid w16 w16cex w16sdtdh wp14">
+  <w:p>
+    <w:pPr>
+      <w:pStyle w:val="Header"/>
+    </w:pPr>
+  </w:p>
+</w:hdr>
+</file>
+
+<file path=word/header2.xml><?xml version="1.0" encoding="utf-8"?>
 <w:hdr xmlns:wpc="http://schemas.microsoft.com/office/word/2010/wordprocessingCanvas" xmlns:cx="http://schemas.microsoft.com/office/drawing/2014/chartex" xmlns:cx1="http://schemas.microsoft.com/office/drawing/2015/9/8/chartex" xmlns:cx2="http://schemas.microsoft.com/office/drawing/2015/10/21/chartex" xmlns:cx3="http://schemas.microsoft.com/office/drawing/2016/5/9/chartex" xmlns:cx4="http://schemas.microsoft.com/office/drawing/2016/5/10/chartex" xmlns:cx5="http://schemas.microsoft.com/office/drawing/2016/5/11/chartex" xmlns:cx6="http://schemas.microsoft.com/office/drawing/2016/5/12/chartex" xmlns:cx7="http://schemas.microsoft.com/office/drawing/2016/5/13/chartex" xmlns:cx8="http://schemas.microsoft.com/office/drawing/2016/5/14/chartex" xmlns:mc="http://schemas.openxmlformats.org/markup-compatibility/2006" xmlns:aink="http://schemas.microsoft.com/office/drawing/2016/ink" xmlns:am3d="http://schemas.microsoft.com/office/drawing/2017/model3d" xmlns:o="urn:schemas-microsoft-com:office:office" xmlns:r="http://schemas.openxmlformats.org/officeDocument/2006/relationships" xmlns:m="http://schemas.openxmlformats.org/officeDocument/2006/math" xmlns:v="urn:schemas-microsoft-com:vml" xmlns:wp14="http://schemas.microsoft.com/office/word/2010/wordprocessingDrawing" xmlns:wp="http://schemas.openxmlformats.org/drawingml/2006/wordprocessingDrawing" xmlns:w10="urn:schemas-microsoft-com:office:word" xmlns:w="http://schemas.openxmlformats.org/wordprocessingml/2006/main" xmlns:w14="http://schemas.microsoft.com/office/word/2010/wordml" xmlns:w15="http://schemas.microsoft.com/office/word/2012/wordml" xmlns:w16cex="http://schemas.microsoft.com/office/word/2018/wordml/cex" xmlns:w16cid="http://schemas.microsoft.com/office/word/2016/wordml/cid" xmlns:w16="http://schemas.microsoft.com/office/word/2018/wordml" xmlns:w16sdtdh="http://schemas.microsoft.com/office/word/2020/wordml/sdtdatahash" xmlns:w16se="http://schemas.microsoft.com/office/word/2015/wordml/symex" xmlns:wpg="http://schemas.microsoft.com/office/word/2010/wordprocessingGroup" xmlns:wpi="http://schemas.microsoft.com/office/word/2010/wordprocessingInk" xmlns:wne="http://schemas.microsoft.com/office/word/2006/wordml" xmlns:wps="http://schemas.microsoft.com/office/word/2010/wordprocessingShape" mc:Ignorable="w14 w15 w16se w16cid w16 w16cex w16sdtdh wp14">
   <w:tbl>
     <w:tblPr>
@@ -5469,7 +6019,7 @@
               <w:sz w:val="24"/>
               <w:szCs w:val="24"/>
             </w:rPr>
-            <w:t xml:space="preserve">Adding Products in Multisite </w:t>
+            <w:t xml:space="preserve">Adding Products in </w:t>
           </w:r>
           <w:proofErr w:type="spellStart"/>
           <w:r>
@@ -5482,6 +6032,55 @@
             <w:t>Wordpress</w:t>
           </w:r>
           <w:proofErr w:type="spellEnd"/>
+          <w:r>
+            <w:rPr>
+              <w:rFonts w:cs="Times New Roman"/>
+              <w:bCs/>
+              <w:sz w:val="24"/>
+              <w:szCs w:val="24"/>
+            </w:rPr>
+            <w:t xml:space="preserve"> </w:t>
+          </w:r>
+          <w:proofErr w:type="spellStart"/>
+          <w:r>
+            <w:rPr>
+              <w:rFonts w:cs="Times New Roman"/>
+              <w:bCs/>
+              <w:sz w:val="24"/>
+              <w:szCs w:val="24"/>
+            </w:rPr>
+            <w:t>Woocommerce</w:t>
+          </w:r>
+          <w:proofErr w:type="spellEnd"/>
+          <w:r>
+            <w:rPr>
+              <w:rFonts w:cs="Times New Roman"/>
+              <w:bCs/>
+              <w:sz w:val="24"/>
+              <w:szCs w:val="24"/>
+            </w:rPr>
+            <w:t xml:space="preserve"> (Single or </w:t>
+          </w:r>
+          <w:proofErr w:type="spellStart"/>
+          <w:r>
+            <w:rPr>
+              <w:rFonts w:cs="Times New Roman"/>
+              <w:bCs/>
+              <w:sz w:val="24"/>
+              <w:szCs w:val="24"/>
+            </w:rPr>
+            <w:t>MultiSite</w:t>
+          </w:r>
+          <w:proofErr w:type="spellEnd"/>
+          <w:r>
+            <w:rPr>
+              <w:rFonts w:cs="Times New Roman"/>
+              <w:bCs/>
+              <w:sz w:val="24"/>
+              <w:szCs w:val="24"/>
+            </w:rPr>
+            <w:t>)</w:t>
+          </w:r>
         </w:p>
       </w:tc>
     </w:tr>
@@ -5494,6 +6093,16 @@
         <w:sz w:val="2"/>
         <w:szCs w:val="2"/>
       </w:rPr>
+    </w:pPr>
+  </w:p>
+</w:hdr>
+</file>
+
+<file path=word/header3.xml><?xml version="1.0" encoding="utf-8"?>
+<w:hdr xmlns:wpc="http://schemas.microsoft.com/office/word/2010/wordprocessingCanvas" xmlns:cx="http://schemas.microsoft.com/office/drawing/2014/chartex" xmlns:cx1="http://schemas.microsoft.com/office/drawing/2015/9/8/chartex" xmlns:cx2="http://schemas.microsoft.com/office/drawing/2015/10/21/chartex" xmlns:cx3="http://schemas.microsoft.com/office/drawing/2016/5/9/chartex" xmlns:cx4="http://schemas.microsoft.com/office/drawing/2016/5/10/chartex" xmlns:cx5="http://schemas.microsoft.com/office/drawing/2016/5/11/chartex" xmlns:cx6="http://schemas.microsoft.com/office/drawing/2016/5/12/chartex" xmlns:cx7="http://schemas.microsoft.com/office/drawing/2016/5/13/chartex" xmlns:cx8="http://schemas.microsoft.com/office/drawing/2016/5/14/chartex" xmlns:mc="http://schemas.openxmlformats.org/markup-compatibility/2006" xmlns:aink="http://schemas.microsoft.com/office/drawing/2016/ink" xmlns:am3d="http://schemas.microsoft.com/office/drawing/2017/model3d" xmlns:o="urn:schemas-microsoft-com:office:office" xmlns:r="http://schemas.openxmlformats.org/officeDocument/2006/relationships" xmlns:m="http://schemas.openxmlformats.org/officeDocument/2006/math" xmlns:v="urn:schemas-microsoft-com:vml" xmlns:wp14="http://schemas.microsoft.com/office/word/2010/wordprocessingDrawing" xmlns:wp="http://schemas.openxmlformats.org/drawingml/2006/wordprocessingDrawing" xmlns:w10="urn:schemas-microsoft-com:office:word" xmlns:w="http://schemas.openxmlformats.org/wordprocessingml/2006/main" xmlns:w14="http://schemas.microsoft.com/office/word/2010/wordml" xmlns:w15="http://schemas.microsoft.com/office/word/2012/wordml" xmlns:w16cex="http://schemas.microsoft.com/office/word/2018/wordml/cex" xmlns:w16cid="http://schemas.microsoft.com/office/word/2016/wordml/cid" xmlns:w16="http://schemas.microsoft.com/office/word/2018/wordml" xmlns:w16sdtdh="http://schemas.microsoft.com/office/word/2020/wordml/sdtdatahash" xmlns:w16se="http://schemas.microsoft.com/office/word/2015/wordml/symex" xmlns:wpg="http://schemas.microsoft.com/office/word/2010/wordprocessingGroup" xmlns:wpi="http://schemas.microsoft.com/office/word/2010/wordprocessingInk" xmlns:wne="http://schemas.microsoft.com/office/word/2006/wordml" xmlns:wps="http://schemas.microsoft.com/office/word/2010/wordprocessingShape" mc:Ignorable="w14 w15 w16se w16cid w16 w16cex w16sdtdh wp14">
+  <w:p>
+    <w:pPr>
+      <w:pStyle w:val="Header"/>
     </w:pPr>
   </w:p>
 </w:hdr>
@@ -9165,6 +9774,33 @@
       <w:shd w:val="clear" w:color="auto" w:fill="E1DFDD"/>
     </w:rPr>
   </w:style>
+  <w:style w:type="paragraph" w:styleId="NormalWeb">
+    <w:name w:val="Normal (Web)"/>
+    <w:basedOn w:val="Normal"/>
+    <w:uiPriority w:val="99"/>
+    <w:unhideWhenUsed/>
+    <w:rsid w:val="00DF6426"/>
+    <w:pPr>
+      <w:spacing w:before="100" w:beforeAutospacing="1" w:after="100" w:afterAutospacing="1"/>
+    </w:pPr>
+    <w:rPr>
+      <w:rFonts w:eastAsia="Times New Roman" w:cs="Times New Roman"/>
+      <w:sz w:val="24"/>
+      <w:szCs w:val="24"/>
+      <w:lang w:val="tr-TR" w:eastAsia="tr-TR"/>
+    </w:rPr>
+  </w:style>
+  <w:style w:type="character" w:styleId="Strong">
+    <w:name w:val="Strong"/>
+    <w:basedOn w:val="DefaultParagraphFont"/>
+    <w:uiPriority w:val="22"/>
+    <w:qFormat/>
+    <w:rsid w:val="00DF6426"/>
+    <w:rPr>
+      <w:b/>
+      <w:bCs/>
+    </w:rPr>
+  </w:style>
 </w:styles>
 </file>
 
